--- a/Especificação Funcional/EF_Site_Institucional.docx
+++ b/Especificação Funcional/EF_Site_Institucional.docx
@@ -222,9 +222,11 @@
             <w:pPr>
               <w:spacing w:line="360" w:lineRule="auto"/>
             </w:pPr>
+            <w:proofErr w:type="spellStart"/>
             <w:r>
               <w:t>LiSync</w:t>
             </w:r>
+            <w:proofErr w:type="spellEnd"/>
           </w:p>
         </w:tc>
       </w:tr>
@@ -606,7 +608,7 @@
         <w:spacing w:after="0" w:line="360" w:lineRule="auto"/>
       </w:pPr>
       <w:r>
-        <w:t>Contato: Formulário de contato e informações de suporte.</w:t>
+        <w:t>Contato: Formulário de contato e informações.</w:t>
       </w:r>
     </w:p>
     <w:p>
@@ -677,7 +679,7 @@
       <w:pPr>
         <w:pStyle w:val="PargrafodaLista"/>
         <w:numPr>
-          <w:ilvl w:val="1"/>
+          <w:ilvl w:val="0"/>
           <w:numId w:val="11"/>
         </w:numPr>
         <w:spacing w:after="0" w:line="360" w:lineRule="auto"/>
@@ -691,14 +693,7 @@
           <w:b/>
           <w:bCs/>
         </w:rPr>
-        <w:t>S</w:t>
-      </w:r>
-      <w:r>
-        <w:rPr>
-          <w:b/>
-          <w:bCs/>
-        </w:rPr>
-        <w:t>egurança</w:t>
+        <w:t>Requisitos Técnicos</w:t>
       </w:r>
       <w:r>
         <w:rPr>
@@ -713,16 +708,41 @@
         <w:pStyle w:val="PargrafodaLista"/>
         <w:numPr>
           <w:ilvl w:val="0"/>
-          <w:numId w:val="18"/>
+          <w:numId w:val="17"/>
         </w:numPr>
         <w:spacing w:after="0" w:line="360" w:lineRule="auto"/>
       </w:pPr>
       <w:r>
-        <w:t>Medidas de segurança para proteger o site contra ameaças cibernéticas e garantir a privacidade dos dados dos usuários</w:t>
-      </w:r>
-      <w:r>
-        <w:t>.</w:t>
-      </w:r>
+        <w:t>Desenvolvimento utilizando HTML, CSS e Java.</w:t>
+      </w:r>
+    </w:p>
+    <w:p>
+      <w:pPr>
+        <w:pStyle w:val="PargrafodaLista"/>
+        <w:numPr>
+          <w:ilvl w:val="0"/>
+          <w:numId w:val="17"/>
+        </w:numPr>
+        <w:spacing w:after="0" w:line="360" w:lineRule="auto"/>
+      </w:pPr>
+      <w:r>
+        <w:t>Hospedagem em um servidor confiável e seguro.</w:t>
+      </w:r>
+    </w:p>
+    <w:p>
+      <w:pPr>
+        <w:pStyle w:val="PargrafodaLista"/>
+        <w:numPr>
+          <w:ilvl w:val="0"/>
+          <w:numId w:val="17"/>
+        </w:numPr>
+        <w:spacing w:after="0" w:line="360" w:lineRule="auto"/>
+      </w:pPr>
+    </w:p>
+    <w:p>
+      <w:pPr>
+        <w:spacing w:after="0" w:line="360" w:lineRule="auto"/>
+      </w:pPr>
     </w:p>
     <w:p>
       <w:pPr>
@@ -742,66 +762,6 @@
           <w:b/>
           <w:bCs/>
         </w:rPr>
-        <w:lastRenderedPageBreak/>
-        <w:t>Requisitos Técnicos</w:t>
-      </w:r>
-      <w:r>
-        <w:rPr>
-          <w:b/>
-          <w:bCs/>
-        </w:rPr>
-        <w:t>:</w:t>
-      </w:r>
-    </w:p>
-    <w:p>
-      <w:pPr>
-        <w:pStyle w:val="PargrafodaLista"/>
-        <w:numPr>
-          <w:ilvl w:val="0"/>
-          <w:numId w:val="17"/>
-        </w:numPr>
-        <w:spacing w:after="0" w:line="360" w:lineRule="auto"/>
-      </w:pPr>
-      <w:r>
-        <w:t>Desenvolvimento utilizando HTML, CSS e Java.</w:t>
-      </w:r>
-    </w:p>
-    <w:p>
-      <w:pPr>
-        <w:pStyle w:val="PargrafodaLista"/>
-        <w:numPr>
-          <w:ilvl w:val="0"/>
-          <w:numId w:val="17"/>
-        </w:numPr>
-        <w:spacing w:after="0" w:line="360" w:lineRule="auto"/>
-      </w:pPr>
-      <w:r>
-        <w:t>Hospedagem em um servidor confiável e seguro.</w:t>
-      </w:r>
-    </w:p>
-    <w:p>
-      <w:pPr>
-        <w:spacing w:after="0" w:line="360" w:lineRule="auto"/>
-      </w:pPr>
-    </w:p>
-    <w:p>
-      <w:pPr>
-        <w:pStyle w:val="PargrafodaLista"/>
-        <w:numPr>
-          <w:ilvl w:val="0"/>
-          <w:numId w:val="11"/>
-        </w:numPr>
-        <w:spacing w:after="0" w:line="360" w:lineRule="auto"/>
-        <w:rPr>
-          <w:b/>
-          <w:bCs/>
-        </w:rPr>
-      </w:pPr>
-      <w:r>
-        <w:rPr>
-          <w:b/>
-          <w:bCs/>
-        </w:rPr>
         <w:t>Entregáveis:</w:t>
       </w:r>
     </w:p>
@@ -892,8 +852,33 @@
           <w:b/>
           <w:bCs/>
         </w:rPr>
-        <w:t>.1 User Storys</w:t>
-      </w:r>
+        <w:t xml:space="preserve">.1 </w:t>
+      </w:r>
+      <w:proofErr w:type="spellStart"/>
+      <w:r>
+        <w:rPr>
+          <w:b/>
+          <w:bCs/>
+        </w:rPr>
+        <w:t>User</w:t>
+      </w:r>
+      <w:proofErr w:type="spellEnd"/>
+      <w:r>
+        <w:rPr>
+          <w:b/>
+          <w:bCs/>
+        </w:rPr>
+        <w:t xml:space="preserve"> </w:t>
+      </w:r>
+      <w:proofErr w:type="spellStart"/>
+      <w:r>
+        <w:rPr>
+          <w:b/>
+          <w:bCs/>
+        </w:rPr>
+        <w:t>Storys</w:t>
+      </w:r>
+      <w:proofErr w:type="spellEnd"/>
     </w:p>
     <w:p>
       <w:pPr>
@@ -953,8 +938,19 @@
           <w:sz w:val="24"/>
           <w:szCs w:val="24"/>
         </w:rPr>
-        <w:t>Lean UX - Canva</w:t>
-      </w:r>
+        <w:t xml:space="preserve">Lean UX - </w:t>
+      </w:r>
+      <w:proofErr w:type="spellStart"/>
+      <w:r>
+        <w:rPr>
+          <w:b/>
+          <w:bCs/>
+          <w:sz w:val="24"/>
+          <w:szCs w:val="24"/>
+        </w:rPr>
+        <w:t>Canva</w:t>
+      </w:r>
+      <w:proofErr w:type="spellEnd"/>
     </w:p>
     <w:p>
       <w:pPr>

--- a/Especificação Funcional/EF_Site_Institucional.docx
+++ b/Especificação Funcional/EF_Site_Institucional.docx
@@ -75,6 +75,14 @@
           <w:szCs w:val="52"/>
         </w:rPr>
         <w:t>Especificação Funcional</w:t>
+      </w:r>
+      <w:r>
+        <w:rPr>
+          <w:color w:val="215E99" w:themeColor="text2" w:themeTint="BF"/>
+          <w:sz w:val="52"/>
+          <w:szCs w:val="52"/>
+        </w:rPr>
+        <w:t xml:space="preserve"> e Tecnica</w:t>
       </w:r>
     </w:p>
     <w:p>
@@ -677,6 +685,21 @@
     </w:p>
     <w:p>
       <w:pPr>
+        <w:spacing w:after="0" w:line="360" w:lineRule="auto"/>
+      </w:pPr>
+    </w:p>
+    <w:p>
+      <w:pPr>
+        <w:spacing w:after="0" w:line="360" w:lineRule="auto"/>
+      </w:pPr>
+    </w:p>
+    <w:p>
+      <w:pPr>
+        <w:spacing w:after="0" w:line="360" w:lineRule="auto"/>
+      </w:pPr>
+    </w:p>
+    <w:p>
+      <w:pPr>
         <w:pStyle w:val="PargrafodaLista"/>
         <w:numPr>
           <w:ilvl w:val="0"/>
@@ -693,6 +716,7 @@
           <w:b/>
           <w:bCs/>
         </w:rPr>
+        <w:lastRenderedPageBreak/>
         <w:t>Requisitos Técnicos</w:t>
       </w:r>
       <w:r>
@@ -701,6 +725,74 @@
           <w:bCs/>
         </w:rPr>
         <w:t>:</w:t>
+      </w:r>
+    </w:p>
+    <w:p>
+      <w:pPr>
+        <w:spacing w:after="0" w:line="360" w:lineRule="auto"/>
+        <w:rPr>
+          <w:b/>
+          <w:bCs/>
+        </w:rPr>
+      </w:pPr>
+      <w:r>
+        <w:rPr>
+          <w:b/>
+          <w:bCs/>
+        </w:rPr>
+        <w:t>5.1 Página</w:t>
+      </w:r>
+      <w:r>
+        <w:rPr>
+          <w:b/>
+          <w:bCs/>
+        </w:rPr>
+        <w:t xml:space="preserve"> de Contato</w:t>
+      </w:r>
+    </w:p>
+    <w:p>
+      <w:pPr>
+        <w:spacing w:after="0" w:line="360" w:lineRule="auto"/>
+      </w:pPr>
+      <w:r>
+        <w:t xml:space="preserve">A página de contato do site institucional será desenvolvida utilizando tecnologias web padrão, incluindo HTML, CSS e </w:t>
+      </w:r>
+      <w:proofErr w:type="spellStart"/>
+      <w:r>
+        <w:t>JavaScript</w:t>
+      </w:r>
+      <w:proofErr w:type="spellEnd"/>
+      <w:r>
+        <w:t xml:space="preserve"> para a interface do usuário</w:t>
+      </w:r>
+      <w:r>
+        <w:t>.</w:t>
+      </w:r>
+      <w:r>
+        <w:t xml:space="preserve"> Abaixo estão os detalhes técnicos específicos para a implementação desta página:</w:t>
+      </w:r>
+    </w:p>
+    <w:p>
+      <w:pPr>
+        <w:spacing w:after="0" w:line="360" w:lineRule="auto"/>
+      </w:pPr>
+    </w:p>
+    <w:p>
+      <w:pPr>
+        <w:spacing w:after="0" w:line="360" w:lineRule="auto"/>
+        <w:rPr>
+          <w:b/>
+          <w:bCs/>
+          <w:lang w:val="en-US"/>
+        </w:rPr>
+      </w:pPr>
+      <w:r>
+        <w:rPr>
+          <w:b/>
+          <w:bCs/>
+          <w:lang w:val="en-US"/>
+        </w:rPr>
+        <w:t>Frontend (HTML, CSS, JavaScript):</w:t>
       </w:r>
     </w:p>
     <w:p>
@@ -708,12 +800,60 @@
         <w:pStyle w:val="PargrafodaLista"/>
         <w:numPr>
           <w:ilvl w:val="0"/>
-          <w:numId w:val="17"/>
+          <w:numId w:val="22"/>
         </w:numPr>
         <w:spacing w:after="0" w:line="360" w:lineRule="auto"/>
       </w:pPr>
       <w:r>
-        <w:t>Desenvolvimento utilizando HTML, CSS e Java.</w:t>
+        <w:rPr>
+          <w:b/>
+          <w:bCs/>
+        </w:rPr>
+        <w:t>HTML (</w:t>
+      </w:r>
+      <w:proofErr w:type="spellStart"/>
+      <w:r>
+        <w:rPr>
+          <w:b/>
+          <w:bCs/>
+        </w:rPr>
+        <w:t>HyperText</w:t>
+      </w:r>
+      <w:proofErr w:type="spellEnd"/>
+      <w:r>
+        <w:rPr>
+          <w:b/>
+          <w:bCs/>
+        </w:rPr>
+        <w:t xml:space="preserve"> Markup </w:t>
+      </w:r>
+      <w:proofErr w:type="spellStart"/>
+      <w:r>
+        <w:rPr>
+          <w:b/>
+          <w:bCs/>
+        </w:rPr>
+        <w:t>Language</w:t>
+      </w:r>
+      <w:proofErr w:type="spellEnd"/>
+      <w:r>
+        <w:rPr>
+          <w:b/>
+          <w:bCs/>
+        </w:rPr>
+        <w:t>):</w:t>
+      </w:r>
+      <w:r>
+        <w:t xml:space="preserve"> </w:t>
+      </w:r>
+      <w:r>
+        <w:t>A estrutura da página de contato será definida utilizando HTML, garantindo semântica adequada e acessibilidade.</w:t>
+      </w:r>
+      <w:r>
+        <w:t xml:space="preserve"> </w:t>
+      </w:r>
+      <w:r>
+        <w:t>Elementos HTML serão utilizados para criar formulários de contato, campos de entrada de dados e outros elementos de interface necessários.</w:t>
       </w:r>
     </w:p>
     <w:p>
@@ -721,12 +861,76 @@
         <w:pStyle w:val="PargrafodaLista"/>
         <w:numPr>
           <w:ilvl w:val="0"/>
-          <w:numId w:val="17"/>
+          <w:numId w:val="21"/>
         </w:numPr>
         <w:spacing w:after="0" w:line="360" w:lineRule="auto"/>
       </w:pPr>
       <w:r>
-        <w:t>Hospedagem em um servidor confiável e seguro.</w:t>
+        <w:rPr>
+          <w:b/>
+          <w:bCs/>
+        </w:rPr>
+        <w:t>CSS (</w:t>
+      </w:r>
+      <w:proofErr w:type="spellStart"/>
+      <w:r>
+        <w:rPr>
+          <w:b/>
+          <w:bCs/>
+        </w:rPr>
+        <w:t>Cascading</w:t>
+      </w:r>
+      <w:proofErr w:type="spellEnd"/>
+      <w:r>
+        <w:rPr>
+          <w:b/>
+          <w:bCs/>
+        </w:rPr>
+        <w:t xml:space="preserve"> </w:t>
+      </w:r>
+      <w:proofErr w:type="spellStart"/>
+      <w:r>
+        <w:rPr>
+          <w:b/>
+          <w:bCs/>
+        </w:rPr>
+        <w:t>Style</w:t>
+      </w:r>
+      <w:proofErr w:type="spellEnd"/>
+      <w:r>
+        <w:rPr>
+          <w:b/>
+          <w:bCs/>
+        </w:rPr>
+        <w:t xml:space="preserve"> </w:t>
+      </w:r>
+      <w:proofErr w:type="spellStart"/>
+      <w:r>
+        <w:rPr>
+          <w:b/>
+          <w:bCs/>
+        </w:rPr>
+        <w:t>Sheets</w:t>
+      </w:r>
+      <w:proofErr w:type="spellEnd"/>
+      <w:r>
+        <w:rPr>
+          <w:b/>
+          <w:bCs/>
+        </w:rPr>
+        <w:t>):</w:t>
+      </w:r>
+      <w:r>
+        <w:t xml:space="preserve"> </w:t>
+      </w:r>
+      <w:r>
+        <w:t>Estilos CSS serão aplicados para garantir um design atraente e responsivo para a página de contato em diferentes dispositivos.</w:t>
+      </w:r>
+      <w:r>
+        <w:t xml:space="preserve"> </w:t>
+      </w:r>
+      <w:r>
+        <w:t>Serão utilizadas técnicas de layout responsivo para garantir uma experiência consistente em desktops, tablets e smartphones.</w:t>
       </w:r>
     </w:p>
     <w:p>
@@ -734,10 +938,54 @@
         <w:pStyle w:val="PargrafodaLista"/>
         <w:numPr>
           <w:ilvl w:val="0"/>
-          <w:numId w:val="17"/>
+          <w:numId w:val="20"/>
         </w:numPr>
         <w:spacing w:after="0" w:line="360" w:lineRule="auto"/>
       </w:pPr>
+      <w:proofErr w:type="spellStart"/>
+      <w:r>
+        <w:rPr>
+          <w:b/>
+          <w:bCs/>
+        </w:rPr>
+        <w:t>JavaScript</w:t>
+      </w:r>
+      <w:proofErr w:type="spellEnd"/>
+      <w:r>
+        <w:rPr>
+          <w:b/>
+          <w:bCs/>
+        </w:rPr>
+        <w:t>:</w:t>
+      </w:r>
+      <w:r>
+        <w:t xml:space="preserve"> </w:t>
+      </w:r>
+      <w:r>
+        <w:t xml:space="preserve">Serão implementados scripts </w:t>
+      </w:r>
+      <w:proofErr w:type="spellStart"/>
+      <w:r>
+        <w:t>JavaScript</w:t>
+      </w:r>
+      <w:proofErr w:type="spellEnd"/>
+      <w:r>
+        <w:t xml:space="preserve"> para validar os dados inseridos pelo usuário nos campos do formulário de contato antes de serem enviados para o servidor.</w:t>
+      </w:r>
+      <w:r>
+        <w:t xml:space="preserve"> </w:t>
+      </w:r>
+      <w:r>
+        <w:t xml:space="preserve">Interações de usuário adicionais, como feedback visual durante o envio do formulário e validação de campos obrigatórios, serão implementadas usando </w:t>
+      </w:r>
+      <w:proofErr w:type="spellStart"/>
+      <w:r>
+        <w:t>JavaScript</w:t>
+      </w:r>
+      <w:proofErr w:type="spellEnd"/>
+      <w:r>
+        <w:t>.</w:t>
+      </w:r>
     </w:p>
     <w:p>
       <w:pPr>
@@ -1388,6 +1636,119 @@
     </w:lvl>
   </w:abstractNum>
   <w:abstractNum w:abstractNumId="2" w15:restartNumberingAfterBreak="0">
+    <w:nsid w:val="189F5415"/>
+    <w:multiLevelType w:val="hybridMultilevel"/>
+    <w:tmpl w:val="C27CB002"/>
+    <w:lvl w:ilvl="0" w:tplc="04160001">
+      <w:start w:val="1"/>
+      <w:numFmt w:val="bullet"/>
+      <w:lvlText w:val=""/>
+      <w:lvlJc w:val="left"/>
+      <w:pPr>
+        <w:ind w:left="720" w:hanging="360"/>
+      </w:pPr>
+      <w:rPr>
+        <w:rFonts w:ascii="Symbol" w:hAnsi="Symbol" w:hint="default"/>
+      </w:rPr>
+    </w:lvl>
+    <w:lvl w:ilvl="1" w:tplc="04160003" w:tentative="1">
+      <w:start w:val="1"/>
+      <w:numFmt w:val="bullet"/>
+      <w:lvlText w:val="o"/>
+      <w:lvlJc w:val="left"/>
+      <w:pPr>
+        <w:ind w:left="1440" w:hanging="360"/>
+      </w:pPr>
+      <w:rPr>
+        <w:rFonts w:ascii="Courier New" w:hAnsi="Courier New" w:cs="Courier New" w:hint="default"/>
+      </w:rPr>
+    </w:lvl>
+    <w:lvl w:ilvl="2" w:tplc="04160005" w:tentative="1">
+      <w:start w:val="1"/>
+      <w:numFmt w:val="bullet"/>
+      <w:lvlText w:val=""/>
+      <w:lvlJc w:val="left"/>
+      <w:pPr>
+        <w:ind w:left="2160" w:hanging="360"/>
+      </w:pPr>
+      <w:rPr>
+        <w:rFonts w:ascii="Wingdings" w:hAnsi="Wingdings" w:hint="default"/>
+      </w:rPr>
+    </w:lvl>
+    <w:lvl w:ilvl="3" w:tplc="04160001" w:tentative="1">
+      <w:start w:val="1"/>
+      <w:numFmt w:val="bullet"/>
+      <w:lvlText w:val=""/>
+      <w:lvlJc w:val="left"/>
+      <w:pPr>
+        <w:ind w:left="2880" w:hanging="360"/>
+      </w:pPr>
+      <w:rPr>
+        <w:rFonts w:ascii="Symbol" w:hAnsi="Symbol" w:hint="default"/>
+      </w:rPr>
+    </w:lvl>
+    <w:lvl w:ilvl="4" w:tplc="04160003" w:tentative="1">
+      <w:start w:val="1"/>
+      <w:numFmt w:val="bullet"/>
+      <w:lvlText w:val="o"/>
+      <w:lvlJc w:val="left"/>
+      <w:pPr>
+        <w:ind w:left="3600" w:hanging="360"/>
+      </w:pPr>
+      <w:rPr>
+        <w:rFonts w:ascii="Courier New" w:hAnsi="Courier New" w:cs="Courier New" w:hint="default"/>
+      </w:rPr>
+    </w:lvl>
+    <w:lvl w:ilvl="5" w:tplc="04160005" w:tentative="1">
+      <w:start w:val="1"/>
+      <w:numFmt w:val="bullet"/>
+      <w:lvlText w:val=""/>
+      <w:lvlJc w:val="left"/>
+      <w:pPr>
+        <w:ind w:left="4320" w:hanging="360"/>
+      </w:pPr>
+      <w:rPr>
+        <w:rFonts w:ascii="Wingdings" w:hAnsi="Wingdings" w:hint="default"/>
+      </w:rPr>
+    </w:lvl>
+    <w:lvl w:ilvl="6" w:tplc="04160001" w:tentative="1">
+      <w:start w:val="1"/>
+      <w:numFmt w:val="bullet"/>
+      <w:lvlText w:val=""/>
+      <w:lvlJc w:val="left"/>
+      <w:pPr>
+        <w:ind w:left="5040" w:hanging="360"/>
+      </w:pPr>
+      <w:rPr>
+        <w:rFonts w:ascii="Symbol" w:hAnsi="Symbol" w:hint="default"/>
+      </w:rPr>
+    </w:lvl>
+    <w:lvl w:ilvl="7" w:tplc="04160003" w:tentative="1">
+      <w:start w:val="1"/>
+      <w:numFmt w:val="bullet"/>
+      <w:lvlText w:val="o"/>
+      <w:lvlJc w:val="left"/>
+      <w:pPr>
+        <w:ind w:left="5760" w:hanging="360"/>
+      </w:pPr>
+      <w:rPr>
+        <w:rFonts w:ascii="Courier New" w:hAnsi="Courier New" w:cs="Courier New" w:hint="default"/>
+      </w:rPr>
+    </w:lvl>
+    <w:lvl w:ilvl="8" w:tplc="04160005" w:tentative="1">
+      <w:start w:val="1"/>
+      <w:numFmt w:val="bullet"/>
+      <w:lvlText w:val=""/>
+      <w:lvlJc w:val="left"/>
+      <w:pPr>
+        <w:ind w:left="6480" w:hanging="360"/>
+      </w:pPr>
+      <w:rPr>
+        <w:rFonts w:ascii="Wingdings" w:hAnsi="Wingdings" w:hint="default"/>
+      </w:rPr>
+    </w:lvl>
+  </w:abstractNum>
+  <w:abstractNum w:abstractNumId="3" w15:restartNumberingAfterBreak="0">
     <w:nsid w:val="258E6430"/>
     <w:multiLevelType w:val="hybridMultilevel"/>
     <w:tmpl w:val="47365334"/>
@@ -1500,7 +1861,7 @@
       </w:rPr>
     </w:lvl>
   </w:abstractNum>
-  <w:abstractNum w:abstractNumId="3" w15:restartNumberingAfterBreak="0">
+  <w:abstractNum w:abstractNumId="4" w15:restartNumberingAfterBreak="0">
     <w:nsid w:val="29990409"/>
     <w:multiLevelType w:val="hybridMultilevel"/>
     <w:tmpl w:val="D7F2EA92"/>
@@ -1613,7 +1974,7 @@
       </w:rPr>
     </w:lvl>
   </w:abstractNum>
-  <w:abstractNum w:abstractNumId="4" w15:restartNumberingAfterBreak="0">
+  <w:abstractNum w:abstractNumId="5" w15:restartNumberingAfterBreak="0">
     <w:nsid w:val="2DE60747"/>
     <w:multiLevelType w:val="hybridMultilevel"/>
     <w:tmpl w:val="9CF8461C"/>
@@ -1726,7 +2087,120 @@
       </w:rPr>
     </w:lvl>
   </w:abstractNum>
-  <w:abstractNum w:abstractNumId="5" w15:restartNumberingAfterBreak="0">
+  <w:abstractNum w:abstractNumId="6" w15:restartNumberingAfterBreak="0">
+    <w:nsid w:val="34642733"/>
+    <w:multiLevelType w:val="hybridMultilevel"/>
+    <w:tmpl w:val="1DEAE41A"/>
+    <w:lvl w:ilvl="0" w:tplc="04160001">
+      <w:start w:val="1"/>
+      <w:numFmt w:val="bullet"/>
+      <w:lvlText w:val=""/>
+      <w:lvlJc w:val="left"/>
+      <w:pPr>
+        <w:ind w:left="720" w:hanging="360"/>
+      </w:pPr>
+      <w:rPr>
+        <w:rFonts w:ascii="Symbol" w:hAnsi="Symbol" w:hint="default"/>
+      </w:rPr>
+    </w:lvl>
+    <w:lvl w:ilvl="1" w:tplc="04160003" w:tentative="1">
+      <w:start w:val="1"/>
+      <w:numFmt w:val="bullet"/>
+      <w:lvlText w:val="o"/>
+      <w:lvlJc w:val="left"/>
+      <w:pPr>
+        <w:ind w:left="1440" w:hanging="360"/>
+      </w:pPr>
+      <w:rPr>
+        <w:rFonts w:ascii="Courier New" w:hAnsi="Courier New" w:cs="Courier New" w:hint="default"/>
+      </w:rPr>
+    </w:lvl>
+    <w:lvl w:ilvl="2" w:tplc="04160005" w:tentative="1">
+      <w:start w:val="1"/>
+      <w:numFmt w:val="bullet"/>
+      <w:lvlText w:val=""/>
+      <w:lvlJc w:val="left"/>
+      <w:pPr>
+        <w:ind w:left="2160" w:hanging="360"/>
+      </w:pPr>
+      <w:rPr>
+        <w:rFonts w:ascii="Wingdings" w:hAnsi="Wingdings" w:hint="default"/>
+      </w:rPr>
+    </w:lvl>
+    <w:lvl w:ilvl="3" w:tplc="04160001" w:tentative="1">
+      <w:start w:val="1"/>
+      <w:numFmt w:val="bullet"/>
+      <w:lvlText w:val=""/>
+      <w:lvlJc w:val="left"/>
+      <w:pPr>
+        <w:ind w:left="2880" w:hanging="360"/>
+      </w:pPr>
+      <w:rPr>
+        <w:rFonts w:ascii="Symbol" w:hAnsi="Symbol" w:hint="default"/>
+      </w:rPr>
+    </w:lvl>
+    <w:lvl w:ilvl="4" w:tplc="04160003" w:tentative="1">
+      <w:start w:val="1"/>
+      <w:numFmt w:val="bullet"/>
+      <w:lvlText w:val="o"/>
+      <w:lvlJc w:val="left"/>
+      <w:pPr>
+        <w:ind w:left="3600" w:hanging="360"/>
+      </w:pPr>
+      <w:rPr>
+        <w:rFonts w:ascii="Courier New" w:hAnsi="Courier New" w:cs="Courier New" w:hint="default"/>
+      </w:rPr>
+    </w:lvl>
+    <w:lvl w:ilvl="5" w:tplc="04160005" w:tentative="1">
+      <w:start w:val="1"/>
+      <w:numFmt w:val="bullet"/>
+      <w:lvlText w:val=""/>
+      <w:lvlJc w:val="left"/>
+      <w:pPr>
+        <w:ind w:left="4320" w:hanging="360"/>
+      </w:pPr>
+      <w:rPr>
+        <w:rFonts w:ascii="Wingdings" w:hAnsi="Wingdings" w:hint="default"/>
+      </w:rPr>
+    </w:lvl>
+    <w:lvl w:ilvl="6" w:tplc="04160001" w:tentative="1">
+      <w:start w:val="1"/>
+      <w:numFmt w:val="bullet"/>
+      <w:lvlText w:val=""/>
+      <w:lvlJc w:val="left"/>
+      <w:pPr>
+        <w:ind w:left="5040" w:hanging="360"/>
+      </w:pPr>
+      <w:rPr>
+        <w:rFonts w:ascii="Symbol" w:hAnsi="Symbol" w:hint="default"/>
+      </w:rPr>
+    </w:lvl>
+    <w:lvl w:ilvl="7" w:tplc="04160003" w:tentative="1">
+      <w:start w:val="1"/>
+      <w:numFmt w:val="bullet"/>
+      <w:lvlText w:val="o"/>
+      <w:lvlJc w:val="left"/>
+      <w:pPr>
+        <w:ind w:left="5760" w:hanging="360"/>
+      </w:pPr>
+      <w:rPr>
+        <w:rFonts w:ascii="Courier New" w:hAnsi="Courier New" w:cs="Courier New" w:hint="default"/>
+      </w:rPr>
+    </w:lvl>
+    <w:lvl w:ilvl="8" w:tplc="04160005" w:tentative="1">
+      <w:start w:val="1"/>
+      <w:numFmt w:val="bullet"/>
+      <w:lvlText w:val=""/>
+      <w:lvlJc w:val="left"/>
+      <w:pPr>
+        <w:ind w:left="6480" w:hanging="360"/>
+      </w:pPr>
+      <w:rPr>
+        <w:rFonts w:ascii="Wingdings" w:hAnsi="Wingdings" w:hint="default"/>
+      </w:rPr>
+    </w:lvl>
+  </w:abstractNum>
+  <w:abstractNum w:abstractNumId="7" w15:restartNumberingAfterBreak="0">
     <w:nsid w:val="3C41480F"/>
     <w:multiLevelType w:val="hybridMultilevel"/>
     <w:tmpl w:val="A60ED88A"/>
@@ -1815,7 +2289,7 @@
       </w:pPr>
     </w:lvl>
   </w:abstractNum>
-  <w:abstractNum w:abstractNumId="6" w15:restartNumberingAfterBreak="0">
+  <w:abstractNum w:abstractNumId="8" w15:restartNumberingAfterBreak="0">
     <w:nsid w:val="3D676C37"/>
     <w:multiLevelType w:val="hybridMultilevel"/>
     <w:tmpl w:val="09984FDA"/>
@@ -1928,7 +2402,7 @@
       </w:rPr>
     </w:lvl>
   </w:abstractNum>
-  <w:abstractNum w:abstractNumId="7" w15:restartNumberingAfterBreak="0">
+  <w:abstractNum w:abstractNumId="9" w15:restartNumberingAfterBreak="0">
     <w:nsid w:val="46684866"/>
     <w:multiLevelType w:val="hybridMultilevel"/>
     <w:tmpl w:val="0EC613FC"/>
@@ -2017,7 +2491,7 @@
       </w:pPr>
     </w:lvl>
   </w:abstractNum>
-  <w:abstractNum w:abstractNumId="8" w15:restartNumberingAfterBreak="0">
+  <w:abstractNum w:abstractNumId="10" w15:restartNumberingAfterBreak="0">
     <w:nsid w:val="47140400"/>
     <w:multiLevelType w:val="multilevel"/>
     <w:tmpl w:val="44FE1A94"/>
@@ -2130,7 +2604,7 @@
       </w:rPr>
     </w:lvl>
   </w:abstractNum>
-  <w:abstractNum w:abstractNumId="9" w15:restartNumberingAfterBreak="0">
+  <w:abstractNum w:abstractNumId="11" w15:restartNumberingAfterBreak="0">
     <w:nsid w:val="4A195DC8"/>
     <w:multiLevelType w:val="hybridMultilevel"/>
     <w:tmpl w:val="135612DC"/>
@@ -2243,7 +2717,120 @@
       </w:rPr>
     </w:lvl>
   </w:abstractNum>
-  <w:abstractNum w:abstractNumId="10" w15:restartNumberingAfterBreak="0">
+  <w:abstractNum w:abstractNumId="12" w15:restartNumberingAfterBreak="0">
+    <w:nsid w:val="4FC9190B"/>
+    <w:multiLevelType w:val="hybridMultilevel"/>
+    <w:tmpl w:val="F1CEEFD2"/>
+    <w:lvl w:ilvl="0" w:tplc="04160001">
+      <w:start w:val="1"/>
+      <w:numFmt w:val="bullet"/>
+      <w:lvlText w:val=""/>
+      <w:lvlJc w:val="left"/>
+      <w:pPr>
+        <w:ind w:left="720" w:hanging="360"/>
+      </w:pPr>
+      <w:rPr>
+        <w:rFonts w:ascii="Symbol" w:hAnsi="Symbol" w:hint="default"/>
+      </w:rPr>
+    </w:lvl>
+    <w:lvl w:ilvl="1" w:tplc="04160003" w:tentative="1">
+      <w:start w:val="1"/>
+      <w:numFmt w:val="bullet"/>
+      <w:lvlText w:val="o"/>
+      <w:lvlJc w:val="left"/>
+      <w:pPr>
+        <w:ind w:left="1440" w:hanging="360"/>
+      </w:pPr>
+      <w:rPr>
+        <w:rFonts w:ascii="Courier New" w:hAnsi="Courier New" w:cs="Courier New" w:hint="default"/>
+      </w:rPr>
+    </w:lvl>
+    <w:lvl w:ilvl="2" w:tplc="04160005" w:tentative="1">
+      <w:start w:val="1"/>
+      <w:numFmt w:val="bullet"/>
+      <w:lvlText w:val=""/>
+      <w:lvlJc w:val="left"/>
+      <w:pPr>
+        <w:ind w:left="2160" w:hanging="360"/>
+      </w:pPr>
+      <w:rPr>
+        <w:rFonts w:ascii="Wingdings" w:hAnsi="Wingdings" w:hint="default"/>
+      </w:rPr>
+    </w:lvl>
+    <w:lvl w:ilvl="3" w:tplc="04160001" w:tentative="1">
+      <w:start w:val="1"/>
+      <w:numFmt w:val="bullet"/>
+      <w:lvlText w:val=""/>
+      <w:lvlJc w:val="left"/>
+      <w:pPr>
+        <w:ind w:left="2880" w:hanging="360"/>
+      </w:pPr>
+      <w:rPr>
+        <w:rFonts w:ascii="Symbol" w:hAnsi="Symbol" w:hint="default"/>
+      </w:rPr>
+    </w:lvl>
+    <w:lvl w:ilvl="4" w:tplc="04160003" w:tentative="1">
+      <w:start w:val="1"/>
+      <w:numFmt w:val="bullet"/>
+      <w:lvlText w:val="o"/>
+      <w:lvlJc w:val="left"/>
+      <w:pPr>
+        <w:ind w:left="3600" w:hanging="360"/>
+      </w:pPr>
+      <w:rPr>
+        <w:rFonts w:ascii="Courier New" w:hAnsi="Courier New" w:cs="Courier New" w:hint="default"/>
+      </w:rPr>
+    </w:lvl>
+    <w:lvl w:ilvl="5" w:tplc="04160005" w:tentative="1">
+      <w:start w:val="1"/>
+      <w:numFmt w:val="bullet"/>
+      <w:lvlText w:val=""/>
+      <w:lvlJc w:val="left"/>
+      <w:pPr>
+        <w:ind w:left="4320" w:hanging="360"/>
+      </w:pPr>
+      <w:rPr>
+        <w:rFonts w:ascii="Wingdings" w:hAnsi="Wingdings" w:hint="default"/>
+      </w:rPr>
+    </w:lvl>
+    <w:lvl w:ilvl="6" w:tplc="04160001" w:tentative="1">
+      <w:start w:val="1"/>
+      <w:numFmt w:val="bullet"/>
+      <w:lvlText w:val=""/>
+      <w:lvlJc w:val="left"/>
+      <w:pPr>
+        <w:ind w:left="5040" w:hanging="360"/>
+      </w:pPr>
+      <w:rPr>
+        <w:rFonts w:ascii="Symbol" w:hAnsi="Symbol" w:hint="default"/>
+      </w:rPr>
+    </w:lvl>
+    <w:lvl w:ilvl="7" w:tplc="04160003" w:tentative="1">
+      <w:start w:val="1"/>
+      <w:numFmt w:val="bullet"/>
+      <w:lvlText w:val="o"/>
+      <w:lvlJc w:val="left"/>
+      <w:pPr>
+        <w:ind w:left="5760" w:hanging="360"/>
+      </w:pPr>
+      <w:rPr>
+        <w:rFonts w:ascii="Courier New" w:hAnsi="Courier New" w:cs="Courier New" w:hint="default"/>
+      </w:rPr>
+    </w:lvl>
+    <w:lvl w:ilvl="8" w:tplc="04160005" w:tentative="1">
+      <w:start w:val="1"/>
+      <w:numFmt w:val="bullet"/>
+      <w:lvlText w:val=""/>
+      <w:lvlJc w:val="left"/>
+      <w:pPr>
+        <w:ind w:left="6480" w:hanging="360"/>
+      </w:pPr>
+      <w:rPr>
+        <w:rFonts w:ascii="Wingdings" w:hAnsi="Wingdings" w:hint="default"/>
+      </w:rPr>
+    </w:lvl>
+  </w:abstractNum>
+  <w:abstractNum w:abstractNumId="13" w15:restartNumberingAfterBreak="0">
     <w:nsid w:val="52292615"/>
     <w:multiLevelType w:val="multilevel"/>
     <w:tmpl w:val="3B06E958"/>
@@ -2356,7 +2943,7 @@
       </w:rPr>
     </w:lvl>
   </w:abstractNum>
-  <w:abstractNum w:abstractNumId="11" w15:restartNumberingAfterBreak="0">
+  <w:abstractNum w:abstractNumId="14" w15:restartNumberingAfterBreak="0">
     <w:nsid w:val="55304DCE"/>
     <w:multiLevelType w:val="hybridMultilevel"/>
     <w:tmpl w:val="5CA8F7BA"/>
@@ -2469,7 +3056,7 @@
       </w:rPr>
     </w:lvl>
   </w:abstractNum>
-  <w:abstractNum w:abstractNumId="12" w15:restartNumberingAfterBreak="0">
+  <w:abstractNum w:abstractNumId="15" w15:restartNumberingAfterBreak="0">
     <w:nsid w:val="567E5D7E"/>
     <w:multiLevelType w:val="multilevel"/>
     <w:tmpl w:val="F8464530"/>
@@ -2618,7 +3205,7 @@
       </w:rPr>
     </w:lvl>
   </w:abstractNum>
-  <w:abstractNum w:abstractNumId="13" w15:restartNumberingAfterBreak="0">
+  <w:abstractNum w:abstractNumId="16" w15:restartNumberingAfterBreak="0">
     <w:nsid w:val="5BA16E92"/>
     <w:multiLevelType w:val="multilevel"/>
     <w:tmpl w:val="320EBEA0"/>
@@ -2735,7 +3322,7 @@
       </w:pPr>
     </w:lvl>
   </w:abstractNum>
-  <w:abstractNum w:abstractNumId="14" w15:restartNumberingAfterBreak="0">
+  <w:abstractNum w:abstractNumId="17" w15:restartNumberingAfterBreak="0">
     <w:nsid w:val="5E2A323C"/>
     <w:multiLevelType w:val="hybridMultilevel"/>
     <w:tmpl w:val="CBE23A6A"/>
@@ -2848,7 +3435,7 @@
       </w:rPr>
     </w:lvl>
   </w:abstractNum>
-  <w:abstractNum w:abstractNumId="15" w15:restartNumberingAfterBreak="0">
+  <w:abstractNum w:abstractNumId="18" w15:restartNumberingAfterBreak="0">
     <w:nsid w:val="61293696"/>
     <w:multiLevelType w:val="hybridMultilevel"/>
     <w:tmpl w:val="2CE2539E"/>
@@ -2961,7 +3548,7 @@
       </w:rPr>
     </w:lvl>
   </w:abstractNum>
-  <w:abstractNum w:abstractNumId="16" w15:restartNumberingAfterBreak="0">
+  <w:abstractNum w:abstractNumId="19" w15:restartNumberingAfterBreak="0">
     <w:nsid w:val="65177DED"/>
     <w:multiLevelType w:val="hybridMultilevel"/>
     <w:tmpl w:val="83C0DE16"/>
@@ -3074,7 +3661,7 @@
       </w:rPr>
     </w:lvl>
   </w:abstractNum>
-  <w:abstractNum w:abstractNumId="17" w15:restartNumberingAfterBreak="0">
+  <w:abstractNum w:abstractNumId="20" w15:restartNumberingAfterBreak="0">
     <w:nsid w:val="78F17A2D"/>
     <w:multiLevelType w:val="hybridMultilevel"/>
     <w:tmpl w:val="D05A97FC"/>
@@ -3187,7 +3774,7 @@
       </w:rPr>
     </w:lvl>
   </w:abstractNum>
-  <w:abstractNum w:abstractNumId="18" w15:restartNumberingAfterBreak="0">
+  <w:abstractNum w:abstractNumId="21" w15:restartNumberingAfterBreak="0">
     <w:nsid w:val="792F473C"/>
     <w:multiLevelType w:val="hybridMultilevel"/>
     <w:tmpl w:val="95FA1ACE"/>
@@ -3301,61 +3888,70 @@
     </w:lvl>
   </w:abstractNum>
   <w:num w:numId="1" w16cid:durableId="1030181288">
-    <w:abstractNumId w:val="5"/>
+    <w:abstractNumId w:val="7"/>
   </w:num>
   <w:num w:numId="2" w16cid:durableId="42295429">
     <w:abstractNumId w:val="0"/>
   </w:num>
   <w:num w:numId="3" w16cid:durableId="1149713919">
+    <w:abstractNumId w:val="16"/>
+  </w:num>
+  <w:num w:numId="4" w16cid:durableId="456218865">
+    <w:abstractNumId w:val="9"/>
+  </w:num>
+  <w:num w:numId="5" w16cid:durableId="1645507509">
+    <w:abstractNumId w:val="8"/>
+  </w:num>
+  <w:num w:numId="6" w16cid:durableId="1466197535">
+    <w:abstractNumId w:val="21"/>
+  </w:num>
+  <w:num w:numId="7" w16cid:durableId="1789665913">
+    <w:abstractNumId w:val="5"/>
+  </w:num>
+  <w:num w:numId="8" w16cid:durableId="1728717978">
+    <w:abstractNumId w:val="18"/>
+  </w:num>
+  <w:num w:numId="9" w16cid:durableId="1193230424">
+    <w:abstractNumId w:val="3"/>
+  </w:num>
+  <w:num w:numId="10" w16cid:durableId="2040933063">
+    <w:abstractNumId w:val="10"/>
+  </w:num>
+  <w:num w:numId="11" w16cid:durableId="1149905420">
     <w:abstractNumId w:val="13"/>
   </w:num>
-  <w:num w:numId="4" w16cid:durableId="456218865">
-    <w:abstractNumId w:val="7"/>
-  </w:num>
-  <w:num w:numId="5" w16cid:durableId="1645507509">
-    <w:abstractNumId w:val="6"/>
-  </w:num>
-  <w:num w:numId="6" w16cid:durableId="1466197535">
-    <w:abstractNumId w:val="18"/>
-  </w:num>
-  <w:num w:numId="7" w16cid:durableId="1789665913">
-    <w:abstractNumId w:val="4"/>
-  </w:num>
-  <w:num w:numId="8" w16cid:durableId="1728717978">
+  <w:num w:numId="12" w16cid:durableId="1260333643">
     <w:abstractNumId w:val="15"/>
   </w:num>
-  <w:num w:numId="9" w16cid:durableId="1193230424">
-    <w:abstractNumId w:val="2"/>
-  </w:num>
-  <w:num w:numId="10" w16cid:durableId="2040933063">
-    <w:abstractNumId w:val="8"/>
-  </w:num>
-  <w:num w:numId="11" w16cid:durableId="1149905420">
-    <w:abstractNumId w:val="10"/>
-  </w:num>
-  <w:num w:numId="12" w16cid:durableId="1260333643">
-    <w:abstractNumId w:val="12"/>
-  </w:num>
   <w:num w:numId="13" w16cid:durableId="1364475649">
-    <w:abstractNumId w:val="9"/>
+    <w:abstractNumId w:val="11"/>
   </w:num>
   <w:num w:numId="14" w16cid:durableId="376899763">
-    <w:abstractNumId w:val="16"/>
+    <w:abstractNumId w:val="19"/>
   </w:num>
   <w:num w:numId="15" w16cid:durableId="917590066">
+    <w:abstractNumId w:val="17"/>
+  </w:num>
+  <w:num w:numId="16" w16cid:durableId="1729568354">
     <w:abstractNumId w:val="14"/>
   </w:num>
-  <w:num w:numId="16" w16cid:durableId="1729568354">
-    <w:abstractNumId w:val="11"/>
-  </w:num>
   <w:num w:numId="17" w16cid:durableId="542404579">
-    <w:abstractNumId w:val="3"/>
+    <w:abstractNumId w:val="4"/>
   </w:num>
   <w:num w:numId="18" w16cid:durableId="143157425">
     <w:abstractNumId w:val="1"/>
   </w:num>
   <w:num w:numId="19" w16cid:durableId="1079867743">
-    <w:abstractNumId w:val="17"/>
+    <w:abstractNumId w:val="20"/>
+  </w:num>
+  <w:num w:numId="20" w16cid:durableId="2068453344">
+    <w:abstractNumId w:val="2"/>
+  </w:num>
+  <w:num w:numId="21" w16cid:durableId="1997106054">
+    <w:abstractNumId w:val="12"/>
+  </w:num>
+  <w:num w:numId="22" w16cid:durableId="389769927">
+    <w:abstractNumId w:val="6"/>
   </w:num>
 </w:numbering>
 </file>

--- a/Especificação Funcional/EF_Site_Institucional.docx
+++ b/Especificação Funcional/EF_Site_Institucional.docx
@@ -136,6 +136,7 @@
     <w:p/>
     <w:p/>
     <w:p/>
+    <w:p/>
     <w:p>
       <w:pPr>
         <w:rPr>
@@ -160,11 +161,6 @@
           <w:color w:val="ADADAD" w:themeColor="background2" w:themeShade="BF"/>
         </w:rPr>
         <w:t>Líder do Projeto</w:t>
-      </w:r>
-    </w:p>
-    <w:p>
-      <w:r>
-        <w:t>+55-11-970521748</w:t>
       </w:r>
     </w:p>
     <w:p>
@@ -502,6 +498,9 @@
       <w:r>
         <w:t>será direcionado a profissionais de TI, gestores de tecnologia e empresas interessadas em soluções de software para gestão de hardwares de TV corporativas.</w:t>
       </w:r>
+      <w:r>
+        <w:tab/>
+      </w:r>
     </w:p>
     <w:p>
       <w:pPr>
@@ -740,14 +739,7 @@
           <w:b/>
           <w:bCs/>
         </w:rPr>
-        <w:t>5.1 Página</w:t>
-      </w:r>
-      <w:r>
-        <w:rPr>
-          <w:b/>
-          <w:bCs/>
-        </w:rPr>
-        <w:t xml:space="preserve"> de Contato</w:t>
+        <w:t>5.1 Página de Contato</w:t>
       </w:r>
     </w:p>
     <w:p>
@@ -763,229 +755,303 @@
       </w:r>
       <w:proofErr w:type="spellEnd"/>
       <w:r>
-        <w:t xml:space="preserve"> para a interface do usuário</w:t>
-      </w:r>
+        <w:t xml:space="preserve"> para a interface do usuário. Abaixo estão os detalhes técnicos específicos para a implementação desta página:</w:t>
+      </w:r>
+    </w:p>
+    <w:p>
+      <w:pPr>
+        <w:spacing w:after="0" w:line="360" w:lineRule="auto"/>
+      </w:pPr>
+    </w:p>
+    <w:p>
+      <w:pPr>
+        <w:spacing w:after="0" w:line="360" w:lineRule="auto"/>
+      </w:pPr>
+      <w:r>
+        <w:rPr>
+          <w:b/>
+          <w:bCs/>
+        </w:rPr>
+        <w:t>HTML (</w:t>
+      </w:r>
+      <w:proofErr w:type="spellStart"/>
+      <w:r>
+        <w:rPr>
+          <w:b/>
+          <w:bCs/>
+        </w:rPr>
+        <w:t>HyperText</w:t>
+      </w:r>
+      <w:proofErr w:type="spellEnd"/>
+      <w:r>
+        <w:rPr>
+          <w:b/>
+          <w:bCs/>
+        </w:rPr>
+        <w:t xml:space="preserve"> Markup </w:t>
+      </w:r>
+      <w:proofErr w:type="spellStart"/>
+      <w:r>
+        <w:rPr>
+          <w:b/>
+          <w:bCs/>
+        </w:rPr>
+        <w:t>Language</w:t>
+      </w:r>
+      <w:proofErr w:type="spellEnd"/>
+      <w:r>
+        <w:rPr>
+          <w:b/>
+          <w:bCs/>
+        </w:rPr>
+        <w:t>):</w:t>
+      </w:r>
+      <w:r>
+        <w:t xml:space="preserve"> </w:t>
+      </w:r>
+      <w:r>
+        <w:t>A estrutura da página de contato será definida utilizando HTML, garantindo semântica adequada e acessibilidade. Elementos HTML serão utilizados para criar formulários de contato, campos de entrada de dados e outros elementos de interface necessários.</w:t>
+      </w:r>
+    </w:p>
+    <w:p>
+      <w:pPr>
+        <w:spacing w:after="0" w:line="360" w:lineRule="auto"/>
+      </w:pPr>
+      <w:r>
+        <w:rPr>
+          <w:b/>
+          <w:bCs/>
+        </w:rPr>
+        <w:t>CSS (</w:t>
+      </w:r>
+      <w:proofErr w:type="spellStart"/>
+      <w:r>
+        <w:rPr>
+          <w:b/>
+          <w:bCs/>
+        </w:rPr>
+        <w:t>Cascading</w:t>
+      </w:r>
+      <w:proofErr w:type="spellEnd"/>
+      <w:r>
+        <w:rPr>
+          <w:b/>
+          <w:bCs/>
+        </w:rPr>
+        <w:t xml:space="preserve"> </w:t>
+      </w:r>
+      <w:proofErr w:type="spellStart"/>
+      <w:r>
+        <w:rPr>
+          <w:b/>
+          <w:bCs/>
+        </w:rPr>
+        <w:t>Style</w:t>
+      </w:r>
+      <w:proofErr w:type="spellEnd"/>
+      <w:r>
+        <w:rPr>
+          <w:b/>
+          <w:bCs/>
+        </w:rPr>
+        <w:t xml:space="preserve"> </w:t>
+      </w:r>
+      <w:proofErr w:type="spellStart"/>
+      <w:r>
+        <w:rPr>
+          <w:b/>
+          <w:bCs/>
+        </w:rPr>
+        <w:t>Sheets</w:t>
+      </w:r>
+      <w:proofErr w:type="spellEnd"/>
+      <w:r>
+        <w:rPr>
+          <w:b/>
+          <w:bCs/>
+        </w:rPr>
+        <w:t>):</w:t>
+      </w:r>
+      <w:r>
+        <w:t xml:space="preserve"> Estilos CSS serão aplicados para garantir um design atraente e responsivo para a página de contato em diferentes dispositivos. Serão utilizadas técnicas de layout responsivo para garantir uma experiência consistente em desktops, tablets e smartphones.</w:t>
+      </w:r>
+    </w:p>
+    <w:p>
+      <w:pPr>
+        <w:spacing w:after="0" w:line="360" w:lineRule="auto"/>
+      </w:pPr>
+      <w:proofErr w:type="spellStart"/>
+      <w:r>
+        <w:rPr>
+          <w:b/>
+          <w:bCs/>
+        </w:rPr>
+        <w:t>JavaScript</w:t>
+      </w:r>
+      <w:proofErr w:type="spellEnd"/>
+      <w:r>
+        <w:rPr>
+          <w:b/>
+          <w:bCs/>
+        </w:rPr>
+        <w:t>:</w:t>
+      </w:r>
+      <w:r>
+        <w:t xml:space="preserve"> Serão implementados scripts </w:t>
+      </w:r>
+      <w:proofErr w:type="spellStart"/>
+      <w:r>
+        <w:t>JavaScript</w:t>
+      </w:r>
+      <w:proofErr w:type="spellEnd"/>
+      <w:r>
+        <w:t xml:space="preserve"> para validar os dados inseridos pelo usuário nos campos do formulário de contato antes de serem enviados para o servidor. Interações de usuário adicionais, como feedback visual durante o envio do formulário e validação de campos obrigatórios, serão implementadas usando </w:t>
+      </w:r>
+      <w:proofErr w:type="spellStart"/>
+      <w:r>
+        <w:t>JavaScript</w:t>
+      </w:r>
+      <w:proofErr w:type="spellEnd"/>
       <w:r>
         <w:t>.</w:t>
       </w:r>
-      <w:r>
-        <w:t xml:space="preserve"> Abaixo estão os detalhes técnicos específicos para a implementação desta página:</w:t>
-      </w:r>
     </w:p>
     <w:p>
       <w:pPr>
         <w:spacing w:after="0" w:line="360" w:lineRule="auto"/>
       </w:pPr>
+      <w:proofErr w:type="spellStart"/>
+      <w:r>
+        <w:rPr>
+          <w:b/>
+          <w:bCs/>
+        </w:rPr>
+        <w:t>Nodemailer</w:t>
+      </w:r>
+      <w:proofErr w:type="spellEnd"/>
+      <w:r>
+        <w:rPr>
+          <w:b/>
+          <w:bCs/>
+        </w:rPr>
+        <w:t>:</w:t>
+      </w:r>
+      <w:r>
+        <w:rPr>
+          <w:b/>
+          <w:bCs/>
+        </w:rPr>
+        <w:t xml:space="preserve"> </w:t>
+      </w:r>
+      <w:r>
+        <w:t xml:space="preserve">Integração do </w:t>
+      </w:r>
+      <w:proofErr w:type="spellStart"/>
+      <w:r>
+        <w:t>Nodemailer</w:t>
+      </w:r>
+      <w:proofErr w:type="spellEnd"/>
+      <w:r>
+        <w:t xml:space="preserve"> para envio de e-mails a partir do formulário de contato. O </w:t>
+      </w:r>
+      <w:proofErr w:type="spellStart"/>
+      <w:r>
+        <w:t>backend</w:t>
+      </w:r>
+      <w:proofErr w:type="spellEnd"/>
+      <w:r>
+        <w:t xml:space="preserve"> será desenvolvido utilizando Node.js para manipular o envio de e-mails</w:t>
+      </w:r>
+      <w:r>
+        <w:t>.</w:t>
+      </w:r>
     </w:p>
     <w:p>
       <w:pPr>
         <w:spacing w:after="0" w:line="360" w:lineRule="auto"/>
-        <w:rPr>
-          <w:b/>
-          <w:bCs/>
-          <w:lang w:val="en-US"/>
-        </w:rPr>
-      </w:pPr>
-      <w:r>
-        <w:rPr>
-          <w:b/>
-          <w:bCs/>
-          <w:lang w:val="en-US"/>
-        </w:rPr>
-        <w:t>Frontend (HTML, CSS, JavaScript):</w:t>
-      </w:r>
-    </w:p>
-    <w:p>
-      <w:pPr>
-        <w:pStyle w:val="PargrafodaLista"/>
-        <w:numPr>
-          <w:ilvl w:val="0"/>
-          <w:numId w:val="22"/>
-        </w:numPr>
+      </w:pPr>
+      <w:r>
+        <w:rPr>
+          <w:b/>
+          <w:bCs/>
+        </w:rPr>
+        <w:t>Node.js:</w:t>
+      </w:r>
+      <w:r>
+        <w:t xml:space="preserve"> </w:t>
+      </w:r>
+      <w:r>
+        <w:t xml:space="preserve">Utilização do Node.js para o desenvolvimento do </w:t>
+      </w:r>
+      <w:proofErr w:type="spellStart"/>
+      <w:r>
+        <w:t>backend</w:t>
+      </w:r>
+      <w:proofErr w:type="spellEnd"/>
+      <w:r>
+        <w:t xml:space="preserve"> do formulário de contato e integração do </w:t>
+      </w:r>
+      <w:proofErr w:type="spellStart"/>
+      <w:r>
+        <w:t>Nodemailer</w:t>
+      </w:r>
+      <w:proofErr w:type="spellEnd"/>
+      <w:r>
+        <w:t xml:space="preserve">. O Node.js será responsável por lidar com as requisições do cliente, processar os dados do formulário e enviar e-mails utilizando o </w:t>
+      </w:r>
+      <w:proofErr w:type="spellStart"/>
+      <w:r>
+        <w:t>Nodemailer</w:t>
+      </w:r>
+      <w:proofErr w:type="spellEnd"/>
+      <w:r>
+        <w:t>.</w:t>
+      </w:r>
+    </w:p>
+    <w:p>
+      <w:pPr>
         <w:spacing w:after="0" w:line="360" w:lineRule="auto"/>
       </w:pPr>
-      <w:r>
-        <w:rPr>
-          <w:b/>
-          <w:bCs/>
-        </w:rPr>
-        <w:t>HTML (</w:t>
-      </w:r>
-      <w:proofErr w:type="spellStart"/>
-      <w:r>
-        <w:rPr>
-          <w:b/>
-          <w:bCs/>
-        </w:rPr>
-        <w:t>HyperText</w:t>
-      </w:r>
-      <w:proofErr w:type="spellEnd"/>
-      <w:r>
-        <w:rPr>
-          <w:b/>
-          <w:bCs/>
-        </w:rPr>
-        <w:t xml:space="preserve"> Markup </w:t>
-      </w:r>
-      <w:proofErr w:type="spellStart"/>
-      <w:r>
-        <w:rPr>
-          <w:b/>
-          <w:bCs/>
-        </w:rPr>
-        <w:t>Language</w:t>
-      </w:r>
-      <w:proofErr w:type="spellEnd"/>
-      <w:r>
-        <w:rPr>
-          <w:b/>
-          <w:bCs/>
-        </w:rPr>
-        <w:t>):</w:t>
-      </w:r>
-      <w:r>
-        <w:t xml:space="preserve"> </w:t>
-      </w:r>
-      <w:r>
-        <w:t>A estrutura da página de contato será definida utilizando HTML, garantindo semântica adequada e acessibilidade.</w:t>
-      </w:r>
-      <w:r>
-        <w:t xml:space="preserve"> </w:t>
-      </w:r>
-      <w:r>
-        <w:t>Elementos HTML serão utilizados para criar formulários de contato, campos de entrada de dados e outros elementos de interface necessários.</w:t>
-      </w:r>
-    </w:p>
-    <w:p>
-      <w:pPr>
-        <w:pStyle w:val="PargrafodaLista"/>
-        <w:numPr>
-          <w:ilvl w:val="0"/>
-          <w:numId w:val="21"/>
-        </w:numPr>
+    </w:p>
+    <w:p>
+      <w:pPr>
         <w:spacing w:after="0" w:line="360" w:lineRule="auto"/>
       </w:pPr>
-      <w:r>
-        <w:rPr>
-          <w:b/>
-          <w:bCs/>
-        </w:rPr>
-        <w:t>CSS (</w:t>
-      </w:r>
-      <w:proofErr w:type="spellStart"/>
-      <w:r>
-        <w:rPr>
-          <w:b/>
-          <w:bCs/>
-        </w:rPr>
-        <w:t>Cascading</w:t>
-      </w:r>
-      <w:proofErr w:type="spellEnd"/>
-      <w:r>
-        <w:rPr>
-          <w:b/>
-          <w:bCs/>
-        </w:rPr>
-        <w:t xml:space="preserve"> </w:t>
-      </w:r>
-      <w:proofErr w:type="spellStart"/>
-      <w:r>
-        <w:rPr>
-          <w:b/>
-          <w:bCs/>
-        </w:rPr>
-        <w:t>Style</w:t>
-      </w:r>
-      <w:proofErr w:type="spellEnd"/>
-      <w:r>
-        <w:rPr>
-          <w:b/>
-          <w:bCs/>
-        </w:rPr>
-        <w:t xml:space="preserve"> </w:t>
-      </w:r>
-      <w:proofErr w:type="spellStart"/>
-      <w:r>
-        <w:rPr>
-          <w:b/>
-          <w:bCs/>
-        </w:rPr>
-        <w:t>Sheets</w:t>
-      </w:r>
-      <w:proofErr w:type="spellEnd"/>
-      <w:r>
-        <w:rPr>
-          <w:b/>
-          <w:bCs/>
-        </w:rPr>
-        <w:t>):</w:t>
-      </w:r>
-      <w:r>
-        <w:t xml:space="preserve"> </w:t>
-      </w:r>
-      <w:r>
-        <w:t>Estilos CSS serão aplicados para garantir um design atraente e responsivo para a página de contato em diferentes dispositivos.</w:t>
-      </w:r>
-      <w:r>
-        <w:t xml:space="preserve"> </w:t>
-      </w:r>
-      <w:r>
-        <w:t>Serão utilizadas técnicas de layout responsivo para garantir uma experiência consistente em desktops, tablets e smartphones.</w:t>
-      </w:r>
-    </w:p>
-    <w:p>
-      <w:pPr>
-        <w:pStyle w:val="PargrafodaLista"/>
-        <w:numPr>
-          <w:ilvl w:val="0"/>
-          <w:numId w:val="20"/>
-        </w:numPr>
+    </w:p>
+    <w:p>
+      <w:pPr>
         <w:spacing w:after="0" w:line="360" w:lineRule="auto"/>
       </w:pPr>
-      <w:proofErr w:type="spellStart"/>
-      <w:r>
-        <w:rPr>
-          <w:b/>
-          <w:bCs/>
-        </w:rPr>
-        <w:t>JavaScript</w:t>
-      </w:r>
-      <w:proofErr w:type="spellEnd"/>
-      <w:r>
-        <w:rPr>
-          <w:b/>
-          <w:bCs/>
-        </w:rPr>
-        <w:t>:</w:t>
-      </w:r>
-      <w:r>
-        <w:t xml:space="preserve"> </w:t>
-      </w:r>
-      <w:r>
-        <w:t xml:space="preserve">Serão implementados scripts </w:t>
-      </w:r>
-      <w:proofErr w:type="spellStart"/>
-      <w:r>
-        <w:t>JavaScript</w:t>
-      </w:r>
-      <w:proofErr w:type="spellEnd"/>
-      <w:r>
-        <w:t xml:space="preserve"> para validar os dados inseridos pelo usuário nos campos do formulário de contato antes de serem enviados para o servidor.</w:t>
-      </w:r>
-      <w:r>
-        <w:t xml:space="preserve"> </w:t>
-      </w:r>
-      <w:r>
-        <w:t xml:space="preserve">Interações de usuário adicionais, como feedback visual durante o envio do formulário e validação de campos obrigatórios, serão implementadas usando </w:t>
-      </w:r>
-      <w:proofErr w:type="spellStart"/>
-      <w:r>
-        <w:t>JavaScript</w:t>
-      </w:r>
-      <w:proofErr w:type="spellEnd"/>
-      <w:r>
-        <w:t>.</w:t>
-      </w:r>
+    </w:p>
+    <w:p>
+      <w:pPr>
+        <w:spacing w:after="0" w:line="360" w:lineRule="auto"/>
+      </w:pPr>
+    </w:p>
+    <w:p>
+      <w:pPr>
+        <w:spacing w:after="0" w:line="360" w:lineRule="auto"/>
+      </w:pPr>
+    </w:p>
+    <w:p>
+      <w:pPr>
+        <w:spacing w:after="0" w:line="360" w:lineRule="auto"/>
+      </w:pPr>
+    </w:p>
+    <w:p>
+      <w:pPr>
+        <w:spacing w:after="0" w:line="360" w:lineRule="auto"/>
+      </w:pPr>
+    </w:p>
+    <w:p>
+      <w:pPr>
+        <w:spacing w:after="0" w:line="360" w:lineRule="auto"/>
+      </w:pPr>
+    </w:p>
+    <w:p>
+      <w:pPr>
+        <w:spacing w:after="0" w:line="360" w:lineRule="auto"/>
+      </w:pPr>
     </w:p>
     <w:p>
       <w:pPr>
@@ -1010,6 +1076,7 @@
           <w:b/>
           <w:bCs/>
         </w:rPr>
+        <w:lastRenderedPageBreak/>
         <w:t>Entregáveis:</w:t>
       </w:r>
     </w:p>

--- a/Especificação Funcional/EF_Site_Institucional.docx
+++ b/Especificação Funcional/EF_Site_Institucional.docx
@@ -226,11 +226,9 @@
             <w:pPr>
               <w:spacing w:line="360" w:lineRule="auto"/>
             </w:pPr>
-            <w:proofErr w:type="spellStart"/>
             <w:r>
               <w:t>LiSync</w:t>
             </w:r>
-            <w:proofErr w:type="spellEnd"/>
           </w:p>
         </w:tc>
       </w:tr>
@@ -747,15 +745,7 @@
         <w:spacing w:after="0" w:line="360" w:lineRule="auto"/>
       </w:pPr>
       <w:r>
-        <w:t xml:space="preserve">A página de contato do site institucional será desenvolvida utilizando tecnologias web padrão, incluindo HTML, CSS e </w:t>
-      </w:r>
-      <w:proofErr w:type="spellStart"/>
-      <w:r>
-        <w:t>JavaScript</w:t>
-      </w:r>
-      <w:proofErr w:type="spellEnd"/>
-      <w:r>
-        <w:t xml:space="preserve"> para a interface do usuário. Abaixo estão os detalhes técnicos específicos para a implementação desta página:</w:t>
+        <w:t>A página de contato do site institucional será desenvolvida utilizando tecnologias web padrão, incluindo HTML, CSS e JavaScript para a interface do usuário. Abaixo estão os detalhes técnicos específicos para a implementação desta página:</w:t>
       </w:r>
     </w:p>
     <w:p>
@@ -772,241 +762,112 @@
           <w:b/>
           <w:bCs/>
         </w:rPr>
-        <w:t>HTML (</w:t>
-      </w:r>
-      <w:proofErr w:type="spellStart"/>
+        <w:t>HTML (HyperText Markup Language):</w:t>
+      </w:r>
+      <w:r>
+        <w:t xml:space="preserve"> </w:t>
+      </w:r>
+      <w:r>
+        <w:t>A estrutura da página de contato será definida utilizando HTML, garantindo semântica adequada e acessibilidade. Elementos HTML serão utilizados para criar formulários de contato, campos de entrada de dados e outros elementos de interface necessários.</w:t>
+      </w:r>
+    </w:p>
+    <w:p>
+      <w:pPr>
+        <w:spacing w:after="0" w:line="360" w:lineRule="auto"/>
+      </w:pPr>
       <w:r>
         <w:rPr>
           <w:b/>
           <w:bCs/>
         </w:rPr>
-        <w:t>HyperText</w:t>
-      </w:r>
-      <w:proofErr w:type="spellEnd"/>
+        <w:t>CSS (Cascading Style Sheets):</w:t>
+      </w:r>
+      <w:r>
+        <w:t xml:space="preserve"> Estilos CSS serão aplicados para garantir um design atraente e responsivo para a página de contato em diferentes dispositivos. Serão utilizadas técnicas de layout responsivo para garantir uma experiência consistente em desktops, tablets e smartphones.</w:t>
+      </w:r>
+    </w:p>
+    <w:p>
+      <w:pPr>
+        <w:spacing w:after="0" w:line="360" w:lineRule="auto"/>
+      </w:pPr>
       <w:r>
         <w:rPr>
           <w:b/>
           <w:bCs/>
         </w:rPr>
-        <w:t xml:space="preserve"> Markup </w:t>
-      </w:r>
-      <w:proofErr w:type="spellStart"/>
+        <w:t>JavaScript:</w:t>
+      </w:r>
+      <w:r>
+        <w:t xml:space="preserve"> Serão implementados scripts JavaScript para validar os dados inseridos pelo usuário nos campos do formulário de contato antes de serem enviados para o servidor. Interações de usuário adicionais, como feedback visual durante o envio do formulário e validação de campos obrigatórios, serão implementadas usando JavaScript.</w:t>
+      </w:r>
+    </w:p>
+    <w:p>
+      <w:pPr>
+        <w:spacing w:after="0" w:line="360" w:lineRule="auto"/>
+      </w:pPr>
       <w:r>
         <w:rPr>
           <w:b/>
           <w:bCs/>
         </w:rPr>
-        <w:t>Language</w:t>
-      </w:r>
-      <w:proofErr w:type="spellEnd"/>
+        <w:t>Nodemailer</w:t>
+      </w:r>
       <w:r>
         <w:rPr>
           <w:b/>
           <w:bCs/>
         </w:rPr>
-        <w:t>):</w:t>
-      </w:r>
-      <w:r>
-        <w:t xml:space="preserve"> </w:t>
-      </w:r>
-      <w:r>
-        <w:t>A estrutura da página de contato será definida utilizando HTML, garantindo semântica adequada e acessibilidade. Elementos HTML serão utilizados para criar formulários de contato, campos de entrada de dados e outros elementos de interface necessários.</w:t>
-      </w:r>
-    </w:p>
-    <w:p>
-      <w:pPr>
-        <w:spacing w:after="0" w:line="360" w:lineRule="auto"/>
-      </w:pPr>
+        <w:t>:</w:t>
+      </w:r>
       <w:r>
         <w:rPr>
           <w:b/>
           <w:bCs/>
         </w:rPr>
-        <w:t>CSS (</w:t>
-      </w:r>
-      <w:proofErr w:type="spellStart"/>
+        <w:t xml:space="preserve"> </w:t>
+      </w:r>
+      <w:r>
+        <w:t>Integração do Nodemailer para envio de e-mails a partir do formulário de contato. O backend será desenvolvido utilizando Node.js para manipular o envio de e-mails</w:t>
+      </w:r>
+      <w:r>
+        <w:t>.</w:t>
+      </w:r>
+    </w:p>
+    <w:p>
+      <w:pPr>
+        <w:spacing w:after="0" w:line="360" w:lineRule="auto"/>
+      </w:pPr>
       <w:r>
         <w:rPr>
           <w:b/>
           <w:bCs/>
         </w:rPr>
-        <w:t>Cascading</w:t>
-      </w:r>
-      <w:proofErr w:type="spellEnd"/>
-      <w:r>
-        <w:rPr>
-          <w:b/>
-          <w:bCs/>
-        </w:rPr>
+        <w:t>Node.js:</w:t>
+      </w:r>
+      <w:r>
         <w:t xml:space="preserve"> </w:t>
       </w:r>
-      <w:proofErr w:type="spellStart"/>
-      <w:r>
-        <w:rPr>
-          <w:b/>
-          <w:bCs/>
-        </w:rPr>
-        <w:t>Style</w:t>
-      </w:r>
-      <w:proofErr w:type="spellEnd"/>
-      <w:r>
-        <w:rPr>
-          <w:b/>
-          <w:bCs/>
-        </w:rPr>
-        <w:t xml:space="preserve"> </w:t>
-      </w:r>
-      <w:proofErr w:type="spellStart"/>
-      <w:r>
-        <w:rPr>
-          <w:b/>
-          <w:bCs/>
-        </w:rPr>
-        <w:t>Sheets</w:t>
-      </w:r>
-      <w:proofErr w:type="spellEnd"/>
-      <w:r>
-        <w:rPr>
-          <w:b/>
-          <w:bCs/>
-        </w:rPr>
-        <w:t>):</w:t>
-      </w:r>
-      <w:r>
-        <w:t xml:space="preserve"> Estilos CSS serão aplicados para garantir um design atraente e responsivo para a página de contato em diferentes dispositivos. Serão utilizadas técnicas de layout responsivo para garantir uma experiência consistente em desktops, tablets e smartphones.</w:t>
+      <w:r>
+        <w:t>Utilização do Node.js para o desenvolvimento do backend do formulário de contato e integração do Nodemailer. O Node.js será responsável por lidar com as requisições do cliente, processar os dados do formulário e enviar e-mails utilizando o Nodemailer</w:t>
+      </w:r>
+      <w:r>
+        <w:t>.</w:t>
       </w:r>
     </w:p>
     <w:p>
       <w:pPr>
         <w:spacing w:after="0" w:line="360" w:lineRule="auto"/>
       </w:pPr>
-      <w:proofErr w:type="spellStart"/>
-      <w:r>
-        <w:rPr>
-          <w:b/>
-          <w:bCs/>
-        </w:rPr>
-        <w:t>JavaScript</w:t>
-      </w:r>
-      <w:proofErr w:type="spellEnd"/>
-      <w:r>
-        <w:rPr>
-          <w:b/>
-          <w:bCs/>
-        </w:rPr>
-        <w:t>:</w:t>
-      </w:r>
-      <w:r>
-        <w:t xml:space="preserve"> Serão implementados scripts </w:t>
-      </w:r>
-      <w:proofErr w:type="spellStart"/>
-      <w:r>
-        <w:t>JavaScript</w:t>
-      </w:r>
-      <w:proofErr w:type="spellEnd"/>
-      <w:r>
-        <w:t xml:space="preserve"> para validar os dados inseridos pelo usuário nos campos do formulário de contato antes de serem enviados para o servidor. Interações de usuário adicionais, como feedback visual durante o envio do formulário e validação de campos obrigatórios, serão implementadas usando </w:t>
-      </w:r>
-      <w:proofErr w:type="spellStart"/>
-      <w:r>
-        <w:t>JavaScript</w:t>
-      </w:r>
-      <w:proofErr w:type="spellEnd"/>
-      <w:r>
-        <w:t>.</w:t>
-      </w:r>
     </w:p>
     <w:p>
       <w:pPr>
         <w:spacing w:after="0" w:line="360" w:lineRule="auto"/>
       </w:pPr>
-      <w:proofErr w:type="spellStart"/>
-      <w:r>
-        <w:rPr>
-          <w:b/>
-          <w:bCs/>
-        </w:rPr>
-        <w:t>Nodemailer</w:t>
-      </w:r>
-      <w:proofErr w:type="spellEnd"/>
-      <w:r>
-        <w:rPr>
-          <w:b/>
-          <w:bCs/>
-        </w:rPr>
-        <w:t>:</w:t>
-      </w:r>
-      <w:r>
-        <w:rPr>
-          <w:b/>
-          <w:bCs/>
-        </w:rPr>
-        <w:t xml:space="preserve"> </w:t>
-      </w:r>
-      <w:r>
-        <w:t xml:space="preserve">Integração do </w:t>
-      </w:r>
-      <w:proofErr w:type="spellStart"/>
-      <w:r>
-        <w:t>Nodemailer</w:t>
-      </w:r>
-      <w:proofErr w:type="spellEnd"/>
-      <w:r>
-        <w:t xml:space="preserve"> para envio de e-mails a partir do formulário de contato. O </w:t>
-      </w:r>
-      <w:proofErr w:type="spellStart"/>
-      <w:r>
-        <w:t>backend</w:t>
-      </w:r>
-      <w:proofErr w:type="spellEnd"/>
-      <w:r>
-        <w:t xml:space="preserve"> será desenvolvido utilizando Node.js para manipular o envio de e-mails</w:t>
-      </w:r>
-      <w:r>
-        <w:t>.</w:t>
-      </w:r>
     </w:p>
     <w:p>
       <w:pPr>
         <w:spacing w:after="0" w:line="360" w:lineRule="auto"/>
       </w:pPr>
-      <w:r>
-        <w:rPr>
-          <w:b/>
-          <w:bCs/>
-        </w:rPr>
-        <w:t>Node.js:</w:t>
-      </w:r>
-      <w:r>
-        <w:t xml:space="preserve"> </w:t>
-      </w:r>
-      <w:r>
-        <w:t xml:space="preserve">Utilização do Node.js para o desenvolvimento do </w:t>
-      </w:r>
-      <w:proofErr w:type="spellStart"/>
-      <w:r>
-        <w:t>backend</w:t>
-      </w:r>
-      <w:proofErr w:type="spellEnd"/>
-      <w:r>
-        <w:t xml:space="preserve"> do formulário de contato e integração do </w:t>
-      </w:r>
-      <w:proofErr w:type="spellStart"/>
-      <w:r>
-        <w:t>Nodemailer</w:t>
-      </w:r>
-      <w:proofErr w:type="spellEnd"/>
-      <w:r>
-        <w:t xml:space="preserve">. O Node.js será responsável por lidar com as requisições do cliente, processar os dados do formulário e enviar e-mails utilizando o </w:t>
-      </w:r>
-      <w:proofErr w:type="spellStart"/>
-      <w:r>
-        <w:t>Nodemailer</w:t>
-      </w:r>
-      <w:proofErr w:type="spellEnd"/>
-      <w:r>
-        <w:t>.</w:t>
-      </w:r>
     </w:p>
     <w:p>
       <w:pPr>
@@ -1037,72 +898,6 @@
       <w:pPr>
         <w:spacing w:after="0" w:line="360" w:lineRule="auto"/>
       </w:pPr>
-    </w:p>
-    <w:p>
-      <w:pPr>
-        <w:spacing w:after="0" w:line="360" w:lineRule="auto"/>
-      </w:pPr>
-    </w:p>
-    <w:p>
-      <w:pPr>
-        <w:spacing w:after="0" w:line="360" w:lineRule="auto"/>
-      </w:pPr>
-    </w:p>
-    <w:p>
-      <w:pPr>
-        <w:spacing w:after="0" w:line="360" w:lineRule="auto"/>
-      </w:pPr>
-    </w:p>
-    <w:p>
-      <w:pPr>
-        <w:spacing w:after="0" w:line="360" w:lineRule="auto"/>
-      </w:pPr>
-    </w:p>
-    <w:p>
-      <w:pPr>
-        <w:pStyle w:val="PargrafodaLista"/>
-        <w:numPr>
-          <w:ilvl w:val="0"/>
-          <w:numId w:val="11"/>
-        </w:numPr>
-        <w:spacing w:after="0" w:line="360" w:lineRule="auto"/>
-        <w:rPr>
-          <w:b/>
-          <w:bCs/>
-        </w:rPr>
-      </w:pPr>
-      <w:r>
-        <w:rPr>
-          <w:b/>
-          <w:bCs/>
-        </w:rPr>
-        <w:lastRenderedPageBreak/>
-        <w:t>Entregáveis:</w:t>
-      </w:r>
-    </w:p>
-    <w:p>
-      <w:pPr>
-        <w:spacing w:after="0" w:line="360" w:lineRule="auto"/>
-      </w:pPr>
-      <w:r>
-        <w:t>Protótipo funcional do site para revisão e aprovação.</w:t>
-      </w:r>
-    </w:p>
-    <w:p>
-      <w:pPr>
-        <w:spacing w:after="0" w:line="360" w:lineRule="auto"/>
-      </w:pPr>
-      <w:r>
-        <w:t>Site institucional totalmente desenvolvido, testado e implantado em produção.</w:t>
-      </w:r>
-    </w:p>
-    <w:p>
-      <w:pPr>
-        <w:spacing w:after="0" w:line="360" w:lineRule="auto"/>
-      </w:pPr>
-      <w:r>
-        <w:t>Documentação técnica e de usuário para manutenção futura.</w:t>
-      </w:r>
     </w:p>
     <w:p>
       <w:pPr>
@@ -1126,7 +921,8 @@
           <w:sz w:val="24"/>
           <w:szCs w:val="24"/>
         </w:rPr>
-        <w:t>7</w:t>
+        <w:lastRenderedPageBreak/>
+        <w:t>6</w:t>
       </w:r>
       <w:r>
         <w:rPr>
@@ -1160,40 +956,15 @@
           <w:b/>
           <w:bCs/>
         </w:rPr>
-        <w:t>7</w:t>
+        <w:t>6</w:t>
       </w:r>
       <w:r>
         <w:rPr>
           <w:b/>
           <w:bCs/>
         </w:rPr>
-        <w:t xml:space="preserve">.1 </w:t>
-      </w:r>
-      <w:proofErr w:type="spellStart"/>
-      <w:r>
-        <w:rPr>
-          <w:b/>
-          <w:bCs/>
-        </w:rPr>
-        <w:t>User</w:t>
-      </w:r>
-      <w:proofErr w:type="spellEnd"/>
-      <w:r>
-        <w:rPr>
-          <w:b/>
-          <w:bCs/>
-        </w:rPr>
-        <w:t xml:space="preserve"> </w:t>
-      </w:r>
-      <w:proofErr w:type="spellStart"/>
-      <w:r>
-        <w:rPr>
-          <w:b/>
-          <w:bCs/>
-        </w:rPr>
-        <w:t>Storys</w:t>
-      </w:r>
-      <w:proofErr w:type="spellEnd"/>
+        <w:t>.1 User Storys</w:t>
+      </w:r>
     </w:p>
     <w:p>
       <w:pPr>
@@ -1244,7 +1015,14 @@
           <w:b/>
           <w:bCs/>
         </w:rPr>
-        <w:t xml:space="preserve">7.2 </w:t>
+        <w:t>6</w:t>
+      </w:r>
+      <w:r>
+        <w:rPr>
+          <w:b/>
+          <w:bCs/>
+        </w:rPr>
+        <w:t xml:space="preserve">.2 </w:t>
       </w:r>
       <w:r>
         <w:rPr>
@@ -1253,19 +1031,8 @@
           <w:sz w:val="24"/>
           <w:szCs w:val="24"/>
         </w:rPr>
-        <w:t xml:space="preserve">Lean UX - </w:t>
-      </w:r>
-      <w:proofErr w:type="spellStart"/>
-      <w:r>
-        <w:rPr>
-          <w:b/>
-          <w:bCs/>
-          <w:sz w:val="24"/>
-          <w:szCs w:val="24"/>
-        </w:rPr>
-        <w:t>Canva</w:t>
-      </w:r>
-      <w:proofErr w:type="spellEnd"/>
+        <w:t>Lean UX - Canva</w:t>
+      </w:r>
     </w:p>
     <w:p>
       <w:pPr>
